--- a/CVTemplate_Python_EN.docx
+++ b/CVTemplate_Python_EN.docx
@@ -25,10 +25,10 @@
           <w:szCs w:val="56"/>
         </w:rPr>
         <w:drawing>
-          <wp:inline distT="0" distB="0" distL="0" distR="0" wp14:anchorId="7CDCA919" wp14:editId="38503200">
+          <wp:inline distT="0" distB="0" distL="0" distR="0" wp14:anchorId="7CDCA919" wp14:editId="0B5D4C71">
             <wp:extent cx="2198670" cy="2272451"/>
             <wp:effectExtent l="0" t="0" r="0" b="1270"/>
-            <wp:docPr id="1433288378" name="Picture 1" descr="A person with a beard and mustache&#10;&#10;Description automatically generated"/>
+            <wp:docPr id="1433288378" name="Picture 1" descr="{%tr profile_pic %}"/>
             <wp:cNvGraphicFramePr>
               <a:graphicFrameLocks xmlns:a="http://schemas.openxmlformats.org/drawingml/2006/main" noChangeAspect="1"/>
             </wp:cNvGraphicFramePr>
@@ -36,7 +36,7 @@
               <a:graphicData uri="http://schemas.openxmlformats.org/drawingml/2006/picture">
                 <pic:pic xmlns:pic="http://schemas.openxmlformats.org/drawingml/2006/picture">
                   <pic:nvPicPr>
-                    <pic:cNvPr id="1433288378" name="Picture 1" descr="A person with a beard and mustache&#10;&#10;Description automatically generated"/>
+                    <pic:cNvPr id="1433288378" name="Picture 1" descr="{%tr profile_pic %}"/>
                     <pic:cNvPicPr/>
                   </pic:nvPicPr>
                   <pic:blipFill rotWithShape="1">

--- a/CVTemplate_Python_EN.docx
+++ b/CVTemplate_Python_EN.docx
@@ -25,10 +25,10 @@
           <w:szCs w:val="56"/>
         </w:rPr>
         <w:drawing>
-          <wp:inline distT="0" distB="0" distL="0" distR="0" wp14:anchorId="7CDCA919" wp14:editId="0B5D4C71">
+          <wp:inline distT="0" distB="0" distL="0" distR="0" wp14:anchorId="7CDCA919" wp14:editId="132D4CFF">
             <wp:extent cx="2198670" cy="2272451"/>
             <wp:effectExtent l="0" t="0" r="0" b="1270"/>
-            <wp:docPr id="1433288378" name="Picture 1" descr="{%tr profile_pic %}"/>
+            <wp:docPr id="1433288378" name="Picture 1" descr="{{ profile_pic }}"/>
             <wp:cNvGraphicFramePr>
               <a:graphicFrameLocks xmlns:a="http://schemas.openxmlformats.org/drawingml/2006/main" noChangeAspect="1"/>
             </wp:cNvGraphicFramePr>
@@ -36,7 +36,7 @@
               <a:graphicData uri="http://schemas.openxmlformats.org/drawingml/2006/picture">
                 <pic:pic xmlns:pic="http://schemas.openxmlformats.org/drawingml/2006/picture">
                   <pic:nvPicPr>
-                    <pic:cNvPr id="1433288378" name="Picture 1" descr="{%tr profile_pic %}"/>
+                    <pic:cNvPr id="1433288378" name="Picture 1" descr="{{ profile_pic }}"/>
                     <pic:cNvPicPr/>
                   </pic:nvPicPr>
                   <pic:blipFill rotWithShape="1">
